--- a/optimal-draft2.docx
+++ b/optimal-draft2.docx
@@ -68,6 +68,32 @@
       </w:r>
       <w:r>
         <w:t xml:space="preserve">Spanish</w:t>
+      </w:r>
+    </w:p>
+    <w:p>
+      <w:pPr>
+        <w:pStyle w:val="SourceCode"/>
+      </w:pPr>
+      <w:r>
+        <w:rPr>
+          <w:rStyle w:val="CommentTok"/>
+        </w:rPr>
+        <w:t xml:space="preserve">#IMPORTANT: DO NOT USE plyr library. It will interfere with dplyr group by and summarise operations in code chunks 'priors' and 'likelihoods' below (even if plyr is called first).</w:t>
+      </w:r>
+      <w:r>
+        <w:br w:type="textWrapping"/>
+      </w:r>
+      <w:r>
+        <w:rPr>
+          <w:rStyle w:val="KeywordTok"/>
+        </w:rPr>
+        <w:t xml:space="preserve">library</w:t>
+      </w:r>
+      <w:r>
+        <w:rPr>
+          <w:rStyle w:val="NormalTok"/>
+        </w:rPr>
+        <w:t xml:space="preserve">(tidyverse)</w:t>
       </w:r>
     </w:p>
     <w:p>
